--- a/Transfer.docx
+++ b/Transfer.docx
@@ -78,6 +78,9 @@
     </w:p>
     <w:p>
       <w:r>
+        <w:rPr>
+          <w:noProof/>
+        </w:rPr>
         <w:drawing>
           <wp:inline distT="0" distB="0" distL="0" distR="0" wp14:anchorId="79F1389F" wp14:editId="7CB79C72">
             <wp:extent cx="2189544" cy="3927944"/>
@@ -118,6 +121,9 @@
         <w:t xml:space="preserve">  </w:t>
       </w:r>
       <w:r>
+        <w:rPr>
+          <w:noProof/>
+        </w:rPr>
         <w:drawing>
           <wp:inline distT="0" distB="0" distL="0" distR="0" wp14:anchorId="6E937F3F" wp14:editId="2D4C9F4C">
             <wp:extent cx="2189877" cy="3927420"/>
@@ -157,6 +163,9 @@
     </w:p>
     <w:p>
       <w:r>
+        <w:rPr>
+          <w:noProof/>
+        </w:rPr>
         <w:lastRenderedPageBreak/>
         <w:drawing>
           <wp:inline distT="0" distB="0" distL="0" distR="0" wp14:anchorId="7998FD21" wp14:editId="1555DAAC">
@@ -198,6 +207,9 @@
         <w:t xml:space="preserve">  </w:t>
       </w:r>
       <w:r>
+        <w:rPr>
+          <w:noProof/>
+        </w:rPr>
         <w:drawing>
           <wp:inline distT="0" distB="0" distL="0" distR="0" wp14:anchorId="71588155" wp14:editId="3684A9C3">
             <wp:extent cx="2426508" cy="4317558"/>
@@ -236,6 +248,442 @@
       </w:r>
     </w:p>
     <w:p/>
+    <w:p>
+      <w:r>
+        <w:t>Сделано меню</w:t>
+      </w:r>
+    </w:p>
+    <w:p>
+      <w:r>
+        <w:t xml:space="preserve"> </w:t>
+      </w:r>
+      <w:r>
+        <w:drawing>
+          <wp:inline distT="0" distB="0" distL="0" distR="0" wp14:anchorId="5F09E8D8" wp14:editId="1A367D77">
+            <wp:extent cx="2610214" cy="457264"/>
+            <wp:effectExtent l="0" t="0" r="0" b="0"/>
+            <wp:docPr id="645486835" name="Рисунок 1"/>
+            <wp:cNvGraphicFramePr>
+              <a:graphicFrameLocks xmlns:a="http://schemas.openxmlformats.org/drawingml/2006/main" noChangeAspect="1"/>
+            </wp:cNvGraphicFramePr>
+            <a:graphic xmlns:a="http://schemas.openxmlformats.org/drawingml/2006/main">
+              <a:graphicData uri="http://schemas.openxmlformats.org/drawingml/2006/picture">
+                <pic:pic xmlns:pic="http://schemas.openxmlformats.org/drawingml/2006/picture">
+                  <pic:nvPicPr>
+                    <pic:cNvPr id="645486835" name=""/>
+                    <pic:cNvPicPr/>
+                  </pic:nvPicPr>
+                  <pic:blipFill>
+                    <a:blip r:embed="rId9"/>
+                    <a:stretch>
+                      <a:fillRect/>
+                    </a:stretch>
+                  </pic:blipFill>
+                  <pic:spPr>
+                    <a:xfrm>
+                      <a:off x="0" y="0"/>
+                      <a:ext cx="2610214" cy="457264"/>
+                    </a:xfrm>
+                    <a:prstGeom prst="rect">
+                      <a:avLst/>
+                    </a:prstGeom>
+                  </pic:spPr>
+                </pic:pic>
+              </a:graphicData>
+            </a:graphic>
+          </wp:inline>
+        </w:drawing>
+      </w:r>
+    </w:p>
+    <w:p>
+      <w:r>
+        <w:t>А</w:t>
+      </w:r>
+      <w:r>
+        <w:t xml:space="preserve"> </w:t>
+      </w:r>
+      <w:r>
+        <w:t>также</w:t>
+      </w:r>
+      <w:r>
+        <w:t xml:space="preserve"> </w:t>
+      </w:r>
+      <w:r>
+        <w:t>экраны</w:t>
+      </w:r>
+      <w:r>
+        <w:t xml:space="preserve"> </w:t>
+      </w:r>
+      <w:r>
+        <w:rPr>
+          <w:lang w:val="en-US"/>
+        </w:rPr>
+        <w:t>home</w:t>
+      </w:r>
+      <w:r>
+        <w:t xml:space="preserve">, </w:t>
+      </w:r>
+      <w:r>
+        <w:rPr>
+          <w:lang w:val="en-US"/>
+        </w:rPr>
+        <w:t>wallet</w:t>
+      </w:r>
+      <w:r>
+        <w:t xml:space="preserve">, </w:t>
+      </w:r>
+      <w:r>
+        <w:rPr>
+          <w:lang w:val="en-US"/>
+        </w:rPr>
+        <w:t>stat</w:t>
+      </w:r>
+      <w:r>
+        <w:t xml:space="preserve">, </w:t>
+      </w:r>
+      <w:r>
+        <w:t xml:space="preserve">в следующий раз скину с </w:t>
+      </w:r>
+      <w:proofErr w:type="spellStart"/>
+      <w:r>
+        <w:t>заполненым</w:t>
+      </w:r>
+      <w:proofErr w:type="spellEnd"/>
+      <w:r>
+        <w:t xml:space="preserve"> </w:t>
+      </w:r>
+      <w:r>
+        <w:rPr>
+          <w:lang w:val="en-US"/>
+        </w:rPr>
+        <w:t>recycle</w:t>
+      </w:r>
+      <w:r>
+        <w:t xml:space="preserve"> просто не стал запускать, долго</w:t>
+      </w:r>
+    </w:p>
+    <w:p>
+      <w:r>
+        <w:rPr>
+          <w:noProof/>
+        </w:rPr>
+        <w:drawing>
+          <wp:inline distT="0" distB="0" distL="0" distR="0" wp14:anchorId="425DE5B4" wp14:editId="454EE6FE">
+            <wp:extent cx="1448337" cy="2631881"/>
+            <wp:effectExtent l="0" t="0" r="0" b="0"/>
+            <wp:docPr id="27168292" name="Рисунок 1" descr="Изображение выглядит как текст, снимок экрана, Операционная система, дизайн&#10;&#10;Содержимое, созданное искусственным интеллектом, может быть неверным."/>
+            <wp:cNvGraphicFramePr>
+              <a:graphicFrameLocks xmlns:a="http://schemas.openxmlformats.org/drawingml/2006/main" noChangeAspect="1"/>
+            </wp:cNvGraphicFramePr>
+            <a:graphic xmlns:a="http://schemas.openxmlformats.org/drawingml/2006/main">
+              <a:graphicData uri="http://schemas.openxmlformats.org/drawingml/2006/picture">
+                <pic:pic xmlns:pic="http://schemas.openxmlformats.org/drawingml/2006/picture">
+                  <pic:nvPicPr>
+                    <pic:cNvPr id="27168292" name="Рисунок 1" descr="Изображение выглядит как текст, снимок экрана, Операционная система, дизайн&#10;&#10;Содержимое, созданное искусственным интеллектом, может быть неверным."/>
+                    <pic:cNvPicPr/>
+                  </pic:nvPicPr>
+                  <pic:blipFill>
+                    <a:blip r:embed="rId10"/>
+                    <a:stretch>
+                      <a:fillRect/>
+                    </a:stretch>
+                  </pic:blipFill>
+                  <pic:spPr>
+                    <a:xfrm>
+                      <a:off x="0" y="0"/>
+                      <a:ext cx="1463441" cy="2659327"/>
+                    </a:xfrm>
+                    <a:prstGeom prst="rect">
+                      <a:avLst/>
+                    </a:prstGeom>
+                  </pic:spPr>
+                </pic:pic>
+              </a:graphicData>
+            </a:graphic>
+          </wp:inline>
+        </w:drawing>
+      </w:r>
+      <w:r>
+        <w:t xml:space="preserve"> </w:t>
+      </w:r>
+      <w:r>
+        <w:rPr>
+          <w:lang w:val="en-US"/>
+        </w:rPr>
+        <w:drawing>
+          <wp:inline distT="0" distB="0" distL="0" distR="0" wp14:anchorId="691D9AAB" wp14:editId="63D5193C">
+            <wp:extent cx="1480268" cy="2631588"/>
+            <wp:effectExtent l="0" t="0" r="5715" b="0"/>
+            <wp:docPr id="641577301" name="Рисунок 1" descr="Изображение выглядит как текст, снимок экрана, Операционная система, программное обеспечение&#10;&#10;Содержимое, созданное искусственным интеллектом, может быть неверным."/>
+            <wp:cNvGraphicFramePr>
+              <a:graphicFrameLocks xmlns:a="http://schemas.openxmlformats.org/drawingml/2006/main" noChangeAspect="1"/>
+            </wp:cNvGraphicFramePr>
+            <a:graphic xmlns:a="http://schemas.openxmlformats.org/drawingml/2006/main">
+              <a:graphicData uri="http://schemas.openxmlformats.org/drawingml/2006/picture">
+                <pic:pic xmlns:pic="http://schemas.openxmlformats.org/drawingml/2006/picture">
+                  <pic:nvPicPr>
+                    <pic:cNvPr id="641577301" name="Рисунок 1" descr="Изображение выглядит как текст, снимок экрана, Операционная система, программное обеспечение&#10;&#10;Содержимое, созданное искусственным интеллектом, может быть неверным."/>
+                    <pic:cNvPicPr/>
+                  </pic:nvPicPr>
+                  <pic:blipFill>
+                    <a:blip r:embed="rId11"/>
+                    <a:stretch>
+                      <a:fillRect/>
+                    </a:stretch>
+                  </pic:blipFill>
+                  <pic:spPr>
+                    <a:xfrm>
+                      <a:off x="0" y="0"/>
+                      <a:ext cx="1492058" cy="2652548"/>
+                    </a:xfrm>
+                    <a:prstGeom prst="rect">
+                      <a:avLst/>
+                    </a:prstGeom>
+                  </pic:spPr>
+                </pic:pic>
+              </a:graphicData>
+            </a:graphic>
+          </wp:inline>
+        </w:drawing>
+      </w:r>
+      <w:r>
+        <w:t xml:space="preserve"> </w:t>
+      </w:r>
+      <w:r>
+        <w:drawing>
+          <wp:inline distT="0" distB="0" distL="0" distR="0" wp14:anchorId="79B749BD" wp14:editId="44943074">
+            <wp:extent cx="1471475" cy="2633816"/>
+            <wp:effectExtent l="0" t="0" r="0" b="0"/>
+            <wp:docPr id="1033443234" name="Рисунок 1" descr="Изображение выглядит как текст, снимок экрана, Шрифт, программное обеспечение&#10;&#10;Содержимое, созданное искусственным интеллектом, может быть неверным."/>
+            <wp:cNvGraphicFramePr>
+              <a:graphicFrameLocks xmlns:a="http://schemas.openxmlformats.org/drawingml/2006/main" noChangeAspect="1"/>
+            </wp:cNvGraphicFramePr>
+            <a:graphic xmlns:a="http://schemas.openxmlformats.org/drawingml/2006/main">
+              <a:graphicData uri="http://schemas.openxmlformats.org/drawingml/2006/picture">
+                <pic:pic xmlns:pic="http://schemas.openxmlformats.org/drawingml/2006/picture">
+                  <pic:nvPicPr>
+                    <pic:cNvPr id="1033443234" name="Рисунок 1" descr="Изображение выглядит как текст, снимок экрана, Шрифт, программное обеспечение&#10;&#10;Содержимое, созданное искусственным интеллектом, может быть неверным."/>
+                    <pic:cNvPicPr/>
+                  </pic:nvPicPr>
+                  <pic:blipFill>
+                    <a:blip r:embed="rId12"/>
+                    <a:stretch>
+                      <a:fillRect/>
+                    </a:stretch>
+                  </pic:blipFill>
+                  <pic:spPr>
+                    <a:xfrm>
+                      <a:off x="0" y="0"/>
+                      <a:ext cx="1480779" cy="2650470"/>
+                    </a:xfrm>
+                    <a:prstGeom prst="rect">
+                      <a:avLst/>
+                    </a:prstGeom>
+                  </pic:spPr>
+                </pic:pic>
+              </a:graphicData>
+            </a:graphic>
+          </wp:inline>
+        </w:drawing>
+      </w:r>
+    </w:p>
+    <w:p/>
+    <w:p>
+      <w:r>
+        <w:lastRenderedPageBreak/>
+        <w:t xml:space="preserve">Также сделаны экраны </w:t>
+      </w:r>
+      <w:r>
+        <w:rPr>
+          <w:lang w:val="en-US"/>
+        </w:rPr>
+        <w:t>Sing</w:t>
+      </w:r>
+      <w:r>
+        <w:t xml:space="preserve"> </w:t>
+      </w:r>
+      <w:r>
+        <w:rPr>
+          <w:lang w:val="en-US"/>
+        </w:rPr>
+        <w:t>up</w:t>
+      </w:r>
+      <w:r>
+        <w:t xml:space="preserve"> </w:t>
+      </w:r>
+      <w:r>
+        <w:t xml:space="preserve">и </w:t>
+      </w:r>
+      <w:r>
+        <w:rPr>
+          <w:lang w:val="en-US"/>
+        </w:rPr>
+        <w:t>Log</w:t>
+      </w:r>
+      <w:r>
+        <w:t xml:space="preserve"> </w:t>
+      </w:r>
+      <w:r>
+        <w:rPr>
+          <w:lang w:val="en-US"/>
+        </w:rPr>
+        <w:t>in</w:t>
+      </w:r>
+      <w:r>
+        <w:t xml:space="preserve">, а также подключена </w:t>
+      </w:r>
+      <w:proofErr w:type="spellStart"/>
+      <w:r>
+        <w:rPr>
+          <w:lang w:val="en-US"/>
+        </w:rPr>
+        <w:t>supabase</w:t>
+      </w:r>
+      <w:proofErr w:type="spellEnd"/>
+    </w:p>
+    <w:p>
+      <w:r>
+        <w:drawing>
+          <wp:inline distT="0" distB="0" distL="0" distR="0" wp14:anchorId="78C1801B" wp14:editId="32B0B5A5">
+            <wp:extent cx="1868196" cy="3387255"/>
+            <wp:effectExtent l="0" t="0" r="0" b="3810"/>
+            <wp:docPr id="1345697053" name="Рисунок 1" descr="Изображение выглядит как текст, снимок экрана, Шрифт&#10;&#10;Содержимое, созданное искусственным интеллектом, может быть неверным."/>
+            <wp:cNvGraphicFramePr>
+              <a:graphicFrameLocks xmlns:a="http://schemas.openxmlformats.org/drawingml/2006/main" noChangeAspect="1"/>
+            </wp:cNvGraphicFramePr>
+            <a:graphic xmlns:a="http://schemas.openxmlformats.org/drawingml/2006/main">
+              <a:graphicData uri="http://schemas.openxmlformats.org/drawingml/2006/picture">
+                <pic:pic xmlns:pic="http://schemas.openxmlformats.org/drawingml/2006/picture">
+                  <pic:nvPicPr>
+                    <pic:cNvPr id="1345697053" name="Рисунок 1" descr="Изображение выглядит как текст, снимок экрана, Шрифт&#10;&#10;Содержимое, созданное искусственным интеллектом, может быть неверным."/>
+                    <pic:cNvPicPr/>
+                  </pic:nvPicPr>
+                  <pic:blipFill>
+                    <a:blip r:embed="rId13"/>
+                    <a:stretch>
+                      <a:fillRect/>
+                    </a:stretch>
+                  </pic:blipFill>
+                  <pic:spPr>
+                    <a:xfrm>
+                      <a:off x="0" y="0"/>
+                      <a:ext cx="1873886" cy="3397573"/>
+                    </a:xfrm>
+                    <a:prstGeom prst="rect">
+                      <a:avLst/>
+                    </a:prstGeom>
+                  </pic:spPr>
+                </pic:pic>
+              </a:graphicData>
+            </a:graphic>
+          </wp:inline>
+        </w:drawing>
+      </w:r>
+      <w:r>
+        <w:rPr>
+          <w:lang w:val="en-US"/>
+        </w:rPr>
+        <w:t xml:space="preserve"> </w:t>
+      </w:r>
+      <w:r>
+        <w:rPr>
+          <w:lang w:val="en-US"/>
+        </w:rPr>
+        <w:drawing>
+          <wp:inline distT="0" distB="0" distL="0" distR="0" wp14:anchorId="0CFB2C42" wp14:editId="4B17D064">
+            <wp:extent cx="1900362" cy="3381298"/>
+            <wp:effectExtent l="0" t="0" r="5080" b="0"/>
+            <wp:docPr id="1895240800" name="Рисунок 1" descr="Изображение выглядит как текст, снимок экрана, Шрифт&#10;&#10;Содержимое, созданное искусственным интеллектом, может быть неверным."/>
+            <wp:cNvGraphicFramePr>
+              <a:graphicFrameLocks xmlns:a="http://schemas.openxmlformats.org/drawingml/2006/main" noChangeAspect="1"/>
+            </wp:cNvGraphicFramePr>
+            <a:graphic xmlns:a="http://schemas.openxmlformats.org/drawingml/2006/main">
+              <a:graphicData uri="http://schemas.openxmlformats.org/drawingml/2006/picture">
+                <pic:pic xmlns:pic="http://schemas.openxmlformats.org/drawingml/2006/picture">
+                  <pic:nvPicPr>
+                    <pic:cNvPr id="1895240800" name="Рисунок 1" descr="Изображение выглядит как текст, снимок экрана, Шрифт&#10;&#10;Содержимое, созданное искусственным интеллектом, может быть неверным."/>
+                    <pic:cNvPicPr/>
+                  </pic:nvPicPr>
+                  <pic:blipFill>
+                    <a:blip r:embed="rId14"/>
+                    <a:stretch>
+                      <a:fillRect/>
+                    </a:stretch>
+                  </pic:blipFill>
+                  <pic:spPr>
+                    <a:xfrm>
+                      <a:off x="0" y="0"/>
+                      <a:ext cx="1904686" cy="3388992"/>
+                    </a:xfrm>
+                    <a:prstGeom prst="rect">
+                      <a:avLst/>
+                    </a:prstGeom>
+                  </pic:spPr>
+                </pic:pic>
+              </a:graphicData>
+            </a:graphic>
+          </wp:inline>
+        </w:drawing>
+      </w:r>
+      <w:r>
+        <w:rPr>
+          <w:lang w:val="en-US"/>
+        </w:rPr>
+        <w:t xml:space="preserve"> </w:t>
+      </w:r>
+    </w:p>
+    <w:p>
+      <w:r>
+        <w:drawing>
+          <wp:inline distT="0" distB="0" distL="0" distR="0" wp14:anchorId="36A1688D" wp14:editId="3579089C">
+            <wp:extent cx="5940425" cy="1018540"/>
+            <wp:effectExtent l="0" t="0" r="3175" b="0"/>
+            <wp:docPr id="1299109279" name="Рисунок 1" descr="Изображение выглядит как текст, снимок экрана&#10;&#10;Содержимое, созданное искусственным интеллектом, может быть неверным."/>
+            <wp:cNvGraphicFramePr>
+              <a:graphicFrameLocks xmlns:a="http://schemas.openxmlformats.org/drawingml/2006/main" noChangeAspect="1"/>
+            </wp:cNvGraphicFramePr>
+            <a:graphic xmlns:a="http://schemas.openxmlformats.org/drawingml/2006/main">
+              <a:graphicData uri="http://schemas.openxmlformats.org/drawingml/2006/picture">
+                <pic:pic xmlns:pic="http://schemas.openxmlformats.org/drawingml/2006/picture">
+                  <pic:nvPicPr>
+                    <pic:cNvPr id="1299109279" name="Рисунок 1" descr="Изображение выглядит как текст, снимок экрана&#10;&#10;Содержимое, созданное искусственным интеллектом, может быть неверным."/>
+                    <pic:cNvPicPr/>
+                  </pic:nvPicPr>
+                  <pic:blipFill>
+                    <a:blip r:embed="rId15"/>
+                    <a:stretch>
+                      <a:fillRect/>
+                    </a:stretch>
+                  </pic:blipFill>
+                  <pic:spPr>
+                    <a:xfrm>
+                      <a:off x="0" y="0"/>
+                      <a:ext cx="5940425" cy="1018540"/>
+                    </a:xfrm>
+                    <a:prstGeom prst="rect">
+                      <a:avLst/>
+                    </a:prstGeom>
+                  </pic:spPr>
+                </pic:pic>
+              </a:graphicData>
+            </a:graphic>
+          </wp:inline>
+        </w:drawing>
+      </w:r>
+    </w:p>
+    <w:p>
+      <w:r>
+        <w:t xml:space="preserve">Добавлены с помощью андроид </w:t>
+      </w:r>
+      <w:proofErr w:type="spellStart"/>
+      <w:r>
+        <w:t>студио</w:t>
+      </w:r>
+      <w:proofErr w:type="spellEnd"/>
+      <w:r>
+        <w:t xml:space="preserve"> 3 профиля</w:t>
+      </w:r>
+    </w:p>
     <w:p/>
     <w:sectPr>
       <w:pgSz w:w="11906" w:h="16838"/>
